--- a/writing/permafrost.docx
+++ b/writing/permafrost.docx
@@ -5,12 +5,14 @@
     <w:p>
       <w:pPr>
         <w:rPr>
-          <w:rFonts w:ascii="Times New Roman" w:hAnsi="Times New Roman" w:cs="Times New Roman"/>
-        </w:rPr>
-      </w:pPr>
-      <w:r>
-        <w:rPr>
-          <w:rFonts w:ascii="Times New Roman" w:hAnsi="Times New Roman" w:cs="Times New Roman"/>
+          <w:sz w:val="28"/>
+          <w:szCs w:val="28"/>
+        </w:rPr>
+      </w:pPr>
+      <w:r>
+        <w:rPr>
+          <w:sz w:val="28"/>
+          <w:szCs w:val="28"/>
         </w:rPr>
         <w:t>What is permafrost?</w:t>
       </w:r>
@@ -18,544 +20,530 @@
     <w:p>
       <w:pPr>
         <w:rPr>
-          <w:rFonts w:ascii="Times New Roman" w:hAnsi="Times New Roman" w:cs="Times New Roman"/>
-        </w:rPr>
-      </w:pPr>
-    </w:p>
-    <w:p>
-      <w:pPr>
-        <w:ind w:firstLine="720"/>
-        <w:rPr>
-          <w:rFonts w:ascii="Times New Roman" w:hAnsi="Times New Roman" w:cs="Times New Roman"/>
-        </w:rPr>
-      </w:pPr>
-      <w:r>
-        <w:rPr>
-          <w:rFonts w:ascii="Times New Roman" w:hAnsi="Times New Roman" w:cs="Times New Roman"/>
+          <w:sz w:val="28"/>
+          <w:szCs w:val="28"/>
+        </w:rPr>
+      </w:pPr>
+    </w:p>
+    <w:p>
+      <w:pPr>
+        <w:rPr>
+          <w:sz w:val="28"/>
+          <w:szCs w:val="28"/>
+        </w:rPr>
+      </w:pPr>
+      <w:r>
+        <w:rPr>
+          <w:sz w:val="28"/>
+          <w:szCs w:val="28"/>
         </w:rPr>
         <w:t xml:space="preserve">Permafrost is soil that is permanently frozen that occurs primarily in </w:t>
       </w:r>
       <w:r>
         <w:rPr>
-          <w:rFonts w:ascii="Times New Roman" w:hAnsi="Times New Roman" w:cs="Times New Roman"/>
+          <w:sz w:val="28"/>
+          <w:szCs w:val="28"/>
         </w:rPr>
         <w:t>polar</w:t>
       </w:r>
       <w:r>
         <w:rPr>
-          <w:rFonts w:ascii="Times New Roman" w:hAnsi="Times New Roman" w:cs="Times New Roman"/>
-        </w:rPr>
-        <w:t xml:space="preserve"> and alpine environments. </w:t>
-      </w:r>
-      <w:r>
-        <w:rPr>
-          <w:rFonts w:ascii="Times New Roman" w:hAnsi="Times New Roman" w:cs="Times New Roman"/>
-        </w:rPr>
-        <w:t>Soils are considered to be continuously frozen if the mean</w:t>
-      </w:r>
-      <w:r>
-        <w:rPr>
-          <w:rFonts w:ascii="Times New Roman" w:hAnsi="Times New Roman" w:cs="Times New Roman"/>
+          <w:sz w:val="28"/>
+          <w:szCs w:val="28"/>
+        </w:rPr>
+        <w:t xml:space="preserve"> and alpine environments. Soils are considered to be continuously frozen if the mean</w:t>
+      </w:r>
+      <w:r>
+        <w:rPr>
+          <w:sz w:val="28"/>
+          <w:szCs w:val="28"/>
         </w:rPr>
         <w:t xml:space="preserve"> soil</w:t>
       </w:r>
       <w:r>
         <w:rPr>
-          <w:rFonts w:ascii="Times New Roman" w:hAnsi="Times New Roman" w:cs="Times New Roman"/>
+          <w:sz w:val="28"/>
+          <w:szCs w:val="28"/>
         </w:rPr>
         <w:t xml:space="preserve"> temperature</w:t>
       </w:r>
       <w:r>
         <w:rPr>
-          <w:rFonts w:ascii="Times New Roman" w:hAnsi="Times New Roman" w:cs="Times New Roman"/>
+          <w:sz w:val="28"/>
+          <w:szCs w:val="28"/>
         </w:rPr>
         <w:t xml:space="preserve"> </w:t>
       </w:r>
       <w:r>
         <w:rPr>
-          <w:rFonts w:ascii="Times New Roman" w:hAnsi="Times New Roman" w:cs="Times New Roman"/>
+          <w:sz w:val="28"/>
+          <w:szCs w:val="28"/>
         </w:rPr>
         <w:t>remains at or below 0 c</w:t>
       </w:r>
       <w:r>
         <w:rPr>
-          <w:rFonts w:ascii="Times New Roman" w:hAnsi="Times New Roman" w:cs="Times New Roman"/>
+          <w:sz w:val="28"/>
+          <w:szCs w:val="28"/>
         </w:rPr>
         <w:t>, the freezing point of water,</w:t>
       </w:r>
       <w:r>
         <w:rPr>
-          <w:rFonts w:ascii="Times New Roman" w:hAnsi="Times New Roman" w:cs="Times New Roman"/>
+          <w:sz w:val="28"/>
+          <w:szCs w:val="28"/>
         </w:rPr>
         <w:t xml:space="preserve"> for two or more consecutive years.</w:t>
       </w:r>
       <w:r>
         <w:rPr>
-          <w:rFonts w:ascii="Times New Roman" w:hAnsi="Times New Roman" w:cs="Times New Roman"/>
-        </w:rPr>
-        <w:t xml:space="preserve"> Permafrost has </w:t>
-      </w:r>
-      <w:proofErr w:type="spellStart"/>
-      <w:proofErr w:type="gramStart"/>
-      <w:r>
-        <w:rPr>
-          <w:rFonts w:ascii="Times New Roman" w:hAnsi="Times New Roman" w:cs="Times New Roman"/>
-        </w:rPr>
-        <w:t>it’s</w:t>
-      </w:r>
-      <w:proofErr w:type="spellEnd"/>
-      <w:proofErr w:type="gramEnd"/>
-      <w:r>
-        <w:rPr>
-          <w:rFonts w:ascii="Times New Roman" w:hAnsi="Times New Roman" w:cs="Times New Roman"/>
-        </w:rPr>
-        <w:t xml:space="preserve"> greatest extent in areas where it has existed for </w:t>
-      </w:r>
-      <w:proofErr w:type="spellStart"/>
-      <w:r>
-        <w:rPr>
-          <w:rFonts w:ascii="Times New Roman" w:hAnsi="Times New Roman" w:cs="Times New Roman"/>
-        </w:rPr>
-        <w:t>thousdans</w:t>
-      </w:r>
-      <w:proofErr w:type="spellEnd"/>
-      <w:r>
-        <w:rPr>
-          <w:rFonts w:ascii="Times New Roman" w:hAnsi="Times New Roman" w:cs="Times New Roman"/>
-        </w:rPr>
-        <w:t xml:space="preserve"> of years or longer.</w:t>
-      </w:r>
-      <w:r>
-        <w:rPr>
-          <w:rFonts w:ascii="Times New Roman" w:hAnsi="Times New Roman" w:cs="Times New Roman"/>
+          <w:sz w:val="28"/>
+          <w:szCs w:val="28"/>
+        </w:rPr>
+        <w:t xml:space="preserve"> Permafrost has it’s greatest extent in areas where it has existed for thousdans of years or longer.</w:t>
+      </w:r>
+      <w:r>
+        <w:rPr>
+          <w:sz w:val="28"/>
+          <w:szCs w:val="28"/>
         </w:rPr>
         <w:t xml:space="preserve"> </w:t>
       </w:r>
       <w:r>
         <w:rPr>
-          <w:rFonts w:ascii="Times New Roman" w:hAnsi="Times New Roman" w:cs="Times New Roman"/>
+          <w:sz w:val="28"/>
+          <w:szCs w:val="28"/>
         </w:rPr>
         <w:t xml:space="preserve"> </w:t>
       </w:r>
       <w:r>
         <w:rPr>
-          <w:rFonts w:ascii="Times New Roman" w:hAnsi="Times New Roman" w:cs="Times New Roman"/>
+          <w:sz w:val="28"/>
+          <w:szCs w:val="28"/>
         </w:rPr>
         <w:t>Permafrost generally occurs terrestrially, but also exists in the seabed in polar regions.</w:t>
       </w:r>
       <w:r>
         <w:rPr>
-          <w:rFonts w:ascii="Times New Roman" w:hAnsi="Times New Roman" w:cs="Times New Roman"/>
-        </w:rPr>
-        <w:t xml:space="preserve"> Permafrost affects approximately 25% of the earths land area mostly in the arctic and </w:t>
-      </w:r>
-      <w:proofErr w:type="spellStart"/>
-      <w:r>
-        <w:rPr>
-          <w:rFonts w:ascii="Times New Roman" w:hAnsi="Times New Roman" w:cs="Times New Roman"/>
-        </w:rPr>
-        <w:t>sub arctic</w:t>
-      </w:r>
-      <w:proofErr w:type="spellEnd"/>
-      <w:r>
-        <w:rPr>
-          <w:rFonts w:ascii="Times New Roman" w:hAnsi="Times New Roman" w:cs="Times New Roman"/>
+          <w:sz w:val="28"/>
+          <w:szCs w:val="28"/>
+        </w:rPr>
+        <w:t xml:space="preserve"> Permafrost affects approximately 25% of the earths land area mostly in the arctic and sub arctic</w:t>
+      </w:r>
+      <w:r>
+        <w:rPr>
+          <w:sz w:val="28"/>
+          <w:szCs w:val="28"/>
         </w:rPr>
         <w:t xml:space="preserve">. </w:t>
       </w:r>
       <w:r>
         <w:rPr>
-          <w:rFonts w:ascii="Times New Roman" w:hAnsi="Times New Roman" w:cs="Times New Roman"/>
+          <w:sz w:val="28"/>
+          <w:szCs w:val="28"/>
         </w:rPr>
         <w:t>Permafrost covers approximately 80% of Alaska, 50% of Canada, and 60% of Russia.</w:t>
       </w:r>
       <w:r>
         <w:rPr>
-          <w:rFonts w:ascii="Times New Roman" w:hAnsi="Times New Roman" w:cs="Times New Roman"/>
+          <w:sz w:val="28"/>
+          <w:szCs w:val="28"/>
         </w:rPr>
         <w:t xml:space="preserve"> (2018 pollard)</w:t>
       </w:r>
       <w:r>
         <w:rPr>
-          <w:rFonts w:ascii="Times New Roman" w:hAnsi="Times New Roman" w:cs="Times New Roman"/>
+          <w:sz w:val="28"/>
+          <w:szCs w:val="28"/>
         </w:rPr>
         <w:t>.</w:t>
       </w:r>
       <w:r>
         <w:rPr>
-          <w:rFonts w:ascii="Times New Roman" w:hAnsi="Times New Roman" w:cs="Times New Roman"/>
+          <w:sz w:val="28"/>
+          <w:szCs w:val="28"/>
         </w:rPr>
         <w:t xml:space="preserve"> </w:t>
       </w:r>
     </w:p>
     <w:p>
       <w:pPr>
-        <w:ind w:firstLine="720"/>
-        <w:rPr>
-          <w:rFonts w:ascii="Times New Roman" w:hAnsi="Times New Roman" w:cs="Times New Roman"/>
-        </w:rPr>
-      </w:pPr>
-    </w:p>
-    <w:p>
-      <w:pPr>
-        <w:ind w:firstLine="720"/>
-        <w:rPr>
-          <w:rFonts w:ascii="Times New Roman" w:hAnsi="Times New Roman" w:cs="Times New Roman"/>
-        </w:rPr>
-      </w:pPr>
-      <w:r>
-        <w:rPr>
-          <w:rFonts w:ascii="Times New Roman" w:hAnsi="Times New Roman" w:cs="Times New Roman"/>
+        <w:rPr>
+          <w:sz w:val="28"/>
+          <w:szCs w:val="28"/>
+        </w:rPr>
+      </w:pPr>
+    </w:p>
+    <w:p>
+      <w:pPr>
+        <w:rPr>
+          <w:sz w:val="28"/>
+          <w:szCs w:val="28"/>
+        </w:rPr>
+      </w:pPr>
+      <w:r>
+        <w:rPr>
+          <w:sz w:val="28"/>
+          <w:szCs w:val="28"/>
         </w:rPr>
         <w:t xml:space="preserve">Permafrost is classified in to three groups continuous, discontinuous, and sporadic. Continuous permafrost covers 90% or more of a specific landscape with mean annual soil </w:t>
       </w:r>
       <w:r>
         <w:rPr>
-          <w:rFonts w:ascii="Times New Roman" w:hAnsi="Times New Roman" w:cs="Times New Roman"/>
+          <w:sz w:val="28"/>
+          <w:szCs w:val="28"/>
         </w:rPr>
         <w:t>temperatures</w:t>
       </w:r>
       <w:r>
         <w:rPr>
-          <w:rFonts w:ascii="Times New Roman" w:hAnsi="Times New Roman" w:cs="Times New Roman"/>
+          <w:sz w:val="28"/>
+          <w:szCs w:val="28"/>
         </w:rPr>
         <w:t xml:space="preserve"> around -8 C </w:t>
       </w:r>
       <w:r>
         <w:rPr>
-          <w:rFonts w:ascii="Times New Roman" w:hAnsi="Times New Roman" w:cs="Times New Roman"/>
+          <w:sz w:val="28"/>
+          <w:szCs w:val="28"/>
         </w:rPr>
         <w:t>d</w:t>
       </w:r>
       <w:r>
         <w:rPr>
-          <w:rFonts w:ascii="Times New Roman" w:hAnsi="Times New Roman" w:cs="Times New Roman"/>
+          <w:sz w:val="28"/>
+          <w:szCs w:val="28"/>
         </w:rPr>
         <w:t>iscontinuous permafrost occupies 50-90% of landscapes</w:t>
       </w:r>
       <w:r>
         <w:rPr>
-          <w:rFonts w:ascii="Times New Roman" w:hAnsi="Times New Roman" w:cs="Times New Roman"/>
+          <w:sz w:val="28"/>
+          <w:szCs w:val="28"/>
         </w:rPr>
         <w:t xml:space="preserve"> in permafrost areas with mean soil temperatures around -5 C.  Sporadic</w:t>
       </w:r>
       <w:r>
         <w:rPr>
-          <w:rFonts w:ascii="Times New Roman" w:hAnsi="Times New Roman" w:cs="Times New Roman"/>
+          <w:sz w:val="28"/>
+          <w:szCs w:val="28"/>
         </w:rPr>
         <w:t xml:space="preserve"> </w:t>
       </w:r>
       <w:r>
         <w:rPr>
-          <w:rFonts w:ascii="Times New Roman" w:hAnsi="Times New Roman" w:cs="Times New Roman"/>
-        </w:rPr>
-        <w:t xml:space="preserve">permafrost covers less than 50% of these environments, and the annual soil temperatures near 0 C. Stable mean annually temperature is important for stability of permafrost, as low heat </w:t>
-      </w:r>
-      <w:proofErr w:type="spellStart"/>
-      <w:r>
-        <w:rPr>
-          <w:rFonts w:ascii="Times New Roman" w:hAnsi="Times New Roman" w:cs="Times New Roman"/>
-        </w:rPr>
-        <w:t>fulx</w:t>
-      </w:r>
-      <w:proofErr w:type="spellEnd"/>
-      <w:r>
-        <w:rPr>
-          <w:rFonts w:ascii="Times New Roman" w:hAnsi="Times New Roman" w:cs="Times New Roman"/>
-        </w:rPr>
-        <w:t xml:space="preserve"> is important for maintaining permafrost. Soil moisture, air temperature, snow cover, aspect, and elevation also influence the local heat fluxes. </w:t>
-      </w:r>
-    </w:p>
-    <w:p>
-      <w:pPr>
-        <w:ind w:firstLine="720"/>
-        <w:rPr>
-          <w:rFonts w:ascii="Times New Roman" w:hAnsi="Times New Roman" w:cs="Times New Roman"/>
-        </w:rPr>
-      </w:pPr>
-    </w:p>
-    <w:p>
-      <w:pPr>
-        <w:ind w:firstLine="720"/>
-        <w:rPr>
-          <w:rFonts w:ascii="Times New Roman" w:hAnsi="Times New Roman" w:cs="Times New Roman"/>
-        </w:rPr>
-      </w:pPr>
-      <w:r>
-        <w:rPr>
-          <w:rFonts w:ascii="Times New Roman" w:hAnsi="Times New Roman" w:cs="Times New Roman"/>
+          <w:sz w:val="28"/>
+          <w:szCs w:val="28"/>
+        </w:rPr>
+        <w:t xml:space="preserve">permafrost covers less than 50% of these environments, and the annual soil temperatures near 0 C. Stable mean annually temperature is important for stability of permafrost, as low heat fulx is important for maintaining permafrost. Soil moisture, air temperature, snow cover, aspect, and elevation also influence the local heat fluxes. </w:t>
+      </w:r>
+    </w:p>
+    <w:p>
+      <w:pPr>
+        <w:rPr>
+          <w:sz w:val="28"/>
+          <w:szCs w:val="28"/>
+        </w:rPr>
+      </w:pPr>
+    </w:p>
+    <w:p>
+      <w:pPr>
+        <w:rPr>
+          <w:sz w:val="28"/>
+          <w:szCs w:val="28"/>
+        </w:rPr>
+      </w:pPr>
+      <w:r>
+        <w:rPr>
+          <w:sz w:val="28"/>
+          <w:szCs w:val="28"/>
         </w:rPr>
         <w:t xml:space="preserve">Permafrost </w:t>
       </w:r>
       <w:r>
         <w:rPr>
-          <w:rFonts w:ascii="Times New Roman" w:hAnsi="Times New Roman" w:cs="Times New Roman"/>
-        </w:rPr>
-        <w:t xml:space="preserve">depth ranges from more than 1000m to only a few meters at </w:t>
-      </w:r>
-      <w:proofErr w:type="spellStart"/>
-      <w:r>
-        <w:rPr>
-          <w:rFonts w:ascii="Times New Roman" w:hAnsi="Times New Roman" w:cs="Times New Roman"/>
-        </w:rPr>
-        <w:t>it’s</w:t>
-      </w:r>
-      <w:proofErr w:type="spellEnd"/>
-      <w:r>
-        <w:rPr>
-          <w:rFonts w:ascii="Times New Roman" w:hAnsi="Times New Roman" w:cs="Times New Roman"/>
-        </w:rPr>
-        <w:t xml:space="preserve"> southern limits. The deepest know permafrost occurs in Siberia and is around 1400m thick. The maximum depth of permafrost </w:t>
-      </w:r>
-      <w:proofErr w:type="gramStart"/>
-      <w:r>
-        <w:rPr>
-          <w:rFonts w:ascii="Times New Roman" w:hAnsi="Times New Roman" w:cs="Times New Roman"/>
-        </w:rPr>
-        <w:t>is  limited</w:t>
-      </w:r>
-      <w:proofErr w:type="gramEnd"/>
-      <w:r>
-        <w:rPr>
-          <w:rFonts w:ascii="Times New Roman" w:hAnsi="Times New Roman" w:cs="Times New Roman"/>
-        </w:rPr>
-        <w:t xml:space="preserve"> by heat in the earths mantle. During summer, as temperatures rise above 0C the top layer of permafrost seasonally thaws. This layer is known as the active layer. The active layer depth ranges from a few decimeters in the far north to several meters in the discontinuous permafrost zone. The active layer buffers </w:t>
-      </w:r>
-      <w:r>
-        <w:rPr>
-          <w:rFonts w:ascii="Times New Roman" w:hAnsi="Times New Roman" w:cs="Times New Roman"/>
+          <w:sz w:val="28"/>
+          <w:szCs w:val="28"/>
+        </w:rPr>
+        <w:t>depth ranges from more than 1000m to only a few meters at it’s southern limits. The deepest know permafrost occurs in Siberia and is around 1400m thick. The maximum depth of permafrost is</w:t>
+      </w:r>
+      <w:bookmarkStart w:id="0" w:name="_GoBack"/>
+      <w:bookmarkEnd w:id="0"/>
+      <w:r>
+        <w:rPr>
+          <w:sz w:val="28"/>
+          <w:szCs w:val="28"/>
+        </w:rPr>
+        <w:t xml:space="preserve"> limited by heat in the earths mantle. During summer, as temperatures rise above 0C the top layer of permafrost seasonally thaws. This layer is known as the active layer. The active layer depth ranges from a few decimeters in the far north to several meters in the discontinuous permafrost zone. The active layer buffers </w:t>
+      </w:r>
+      <w:r>
+        <w:rPr>
+          <w:sz w:val="28"/>
+          <w:szCs w:val="28"/>
         </w:rPr>
         <w:t>permafrost</w:t>
       </w:r>
       <w:r>
         <w:rPr>
-          <w:rFonts w:ascii="Times New Roman" w:hAnsi="Times New Roman" w:cs="Times New Roman"/>
+          <w:sz w:val="28"/>
+          <w:szCs w:val="28"/>
         </w:rPr>
         <w:t xml:space="preserve"> from warm summer temperatures. </w:t>
       </w:r>
       <w:r>
         <w:rPr>
-          <w:rFonts w:ascii="Times New Roman" w:hAnsi="Times New Roman" w:cs="Times New Roman"/>
+          <w:sz w:val="28"/>
+          <w:szCs w:val="28"/>
         </w:rPr>
         <w:t xml:space="preserve">The conditions at the surface of the soil determine the influence the of air temperature on frozen soils. </w:t>
       </w:r>
       <w:r>
         <w:rPr>
-          <w:rFonts w:ascii="Times New Roman" w:hAnsi="Times New Roman" w:cs="Times New Roman"/>
+          <w:sz w:val="28"/>
+          <w:szCs w:val="28"/>
         </w:rPr>
         <w:t>These conditions</w:t>
       </w:r>
       <w:r>
         <w:rPr>
-          <w:rFonts w:ascii="Times New Roman" w:hAnsi="Times New Roman" w:cs="Times New Roman"/>
+          <w:sz w:val="28"/>
+          <w:szCs w:val="28"/>
         </w:rPr>
         <w:t xml:space="preserve"> include slope, aspect, soil moisture, and snow cover.  </w:t>
       </w:r>
       <w:r>
         <w:rPr>
-          <w:rFonts w:ascii="Times New Roman" w:hAnsi="Times New Roman" w:cs="Times New Roman"/>
+          <w:sz w:val="28"/>
+          <w:szCs w:val="28"/>
         </w:rPr>
         <w:t xml:space="preserve">Warmer summer </w:t>
       </w:r>
       <w:r>
         <w:rPr>
-          <w:rFonts w:ascii="Times New Roman" w:hAnsi="Times New Roman" w:cs="Times New Roman"/>
+          <w:sz w:val="28"/>
+          <w:szCs w:val="28"/>
         </w:rPr>
         <w:t>temperatures</w:t>
       </w:r>
       <w:r>
         <w:rPr>
-          <w:rFonts w:ascii="Times New Roman" w:hAnsi="Times New Roman" w:cs="Times New Roman"/>
+          <w:sz w:val="28"/>
+          <w:szCs w:val="28"/>
         </w:rPr>
         <w:t xml:space="preserve"> are increasing the active layer depth and</w:t>
       </w:r>
       <w:r>
         <w:rPr>
-          <w:rFonts w:ascii="Times New Roman" w:hAnsi="Times New Roman" w:cs="Times New Roman"/>
+          <w:sz w:val="28"/>
+          <w:szCs w:val="28"/>
         </w:rPr>
         <w:t xml:space="preserve"> increasing destabilization of near surface permafrost. </w:t>
       </w:r>
       <w:r>
         <w:rPr>
-          <w:rFonts w:ascii="Times New Roman" w:hAnsi="Times New Roman" w:cs="Times New Roman"/>
+          <w:sz w:val="28"/>
+          <w:szCs w:val="28"/>
         </w:rPr>
         <w:tab/>
         <w:t>`</w:t>
       </w:r>
       <w:r>
         <w:rPr>
-          <w:rFonts w:ascii="Times New Roman" w:hAnsi="Times New Roman" w:cs="Times New Roman"/>
+          <w:sz w:val="28"/>
+          <w:szCs w:val="28"/>
         </w:rPr>
         <w:tab/>
       </w:r>
     </w:p>
     <w:p>
       <w:pPr>
-        <w:ind w:firstLine="720"/>
-        <w:rPr>
-          <w:rFonts w:ascii="Times New Roman" w:hAnsi="Times New Roman" w:cs="Times New Roman"/>
-        </w:rPr>
-      </w:pPr>
-    </w:p>
-    <w:p>
-      <w:pPr>
-        <w:ind w:firstLine="720"/>
-        <w:rPr>
-          <w:rFonts w:ascii="Times New Roman" w:hAnsi="Times New Roman" w:cs="Times New Roman"/>
-        </w:rPr>
-      </w:pPr>
-      <w:r>
-        <w:rPr>
-          <w:rFonts w:ascii="Times New Roman" w:hAnsi="Times New Roman" w:cs="Times New Roman"/>
+        <w:rPr>
+          <w:sz w:val="28"/>
+          <w:szCs w:val="28"/>
+        </w:rPr>
+      </w:pPr>
+    </w:p>
+    <w:p>
+      <w:pPr>
+        <w:rPr>
+          <w:sz w:val="28"/>
+          <w:szCs w:val="28"/>
+        </w:rPr>
+      </w:pPr>
+      <w:r>
+        <w:rPr>
+          <w:sz w:val="28"/>
+          <w:szCs w:val="28"/>
         </w:rPr>
         <w:t>Permafrost landscape also include ground ice which refers to all types of ice in freezing and frozen ground. There are many types of ground ice ra</w:t>
       </w:r>
       <w:r>
         <w:rPr>
-          <w:rFonts w:ascii="Times New Roman" w:hAnsi="Times New Roman" w:cs="Times New Roman"/>
+          <w:sz w:val="28"/>
+          <w:szCs w:val="28"/>
         </w:rPr>
         <w:t>nging</w:t>
       </w:r>
       <w:r>
         <w:rPr>
-          <w:rFonts w:ascii="Times New Roman" w:hAnsi="Times New Roman" w:cs="Times New Roman"/>
+          <w:sz w:val="28"/>
+          <w:szCs w:val="28"/>
         </w:rPr>
         <w:t xml:space="preserve"> from massive ice deposits to small ice crystals in soil called pore ice. Ground ice can be ice that has formed in the soil or ice that has become covered as soil is deposited. </w:t>
       </w:r>
       <w:r>
         <w:rPr>
-          <w:rFonts w:ascii="Times New Roman" w:hAnsi="Times New Roman" w:cs="Times New Roman"/>
+          <w:sz w:val="28"/>
+          <w:szCs w:val="28"/>
         </w:rPr>
         <w:t>Ice wedges are one type of ground ice that occur as moisture seeps into cracks in permafrost. These wedges grow as the ice freezes and thaws allowing more water in. Thes</w:t>
       </w:r>
       <w:r>
         <w:rPr>
-          <w:rFonts w:ascii="Times New Roman" w:hAnsi="Times New Roman" w:cs="Times New Roman"/>
+          <w:sz w:val="28"/>
+          <w:szCs w:val="28"/>
         </w:rPr>
         <w:t>e</w:t>
       </w:r>
       <w:r>
         <w:rPr>
-          <w:rFonts w:ascii="Times New Roman" w:hAnsi="Times New Roman" w:cs="Times New Roman"/>
+          <w:sz w:val="28"/>
+          <w:szCs w:val="28"/>
         </w:rPr>
         <w:t xml:space="preserve"> wedges reach 10m in depth and range from 2-3m wide. Networks of ice wedge features come together in distinctive polygonal patterns called ice wedge polygons that range in size from 8 to 18 m across. Ice wedges</w:t>
       </w:r>
       <w:r>
         <w:rPr>
-          <w:rFonts w:ascii="Times New Roman" w:hAnsi="Times New Roman" w:cs="Times New Roman"/>
+          <w:sz w:val="28"/>
+          <w:szCs w:val="28"/>
         </w:rPr>
         <w:t xml:space="preserve">, along with </w:t>
       </w:r>
       <w:r>
         <w:rPr>
-          <w:rFonts w:ascii="Times New Roman" w:hAnsi="Times New Roman" w:cs="Times New Roman"/>
+          <w:sz w:val="28"/>
+          <w:szCs w:val="28"/>
         </w:rPr>
         <w:t>other</w:t>
       </w:r>
       <w:r>
         <w:rPr>
-          <w:rFonts w:ascii="Times New Roman" w:hAnsi="Times New Roman" w:cs="Times New Roman"/>
+          <w:sz w:val="28"/>
+          <w:szCs w:val="28"/>
         </w:rPr>
         <w:t xml:space="preserve"> ground ice features,</w:t>
       </w:r>
       <w:r>
         <w:rPr>
-          <w:rFonts w:ascii="Times New Roman" w:hAnsi="Times New Roman" w:cs="Times New Roman"/>
-        </w:rPr>
-        <w:t xml:space="preserve"> are prone to completely melt as temperatures warm.</w:t>
-      </w:r>
-      <w:r>
-        <w:rPr>
-          <w:rFonts w:ascii="Times New Roman" w:hAnsi="Times New Roman" w:cs="Times New Roman"/>
+          <w:sz w:val="28"/>
+          <w:szCs w:val="28"/>
+        </w:rPr>
+        <w:t xml:space="preserve"> are prone to </w:t>
+      </w:r>
+      <w:r>
+        <w:rPr>
+          <w:sz w:val="28"/>
+          <w:szCs w:val="28"/>
+        </w:rPr>
+        <w:lastRenderedPageBreak/>
+        <w:t>completely melt as temperatures warm.</w:t>
+      </w:r>
+      <w:r>
+        <w:rPr>
+          <w:sz w:val="28"/>
+          <w:szCs w:val="28"/>
         </w:rPr>
         <w:t xml:space="preserve"> This </w:t>
       </w:r>
       <w:r>
         <w:rPr>
-          <w:rFonts w:ascii="Times New Roman" w:hAnsi="Times New Roman" w:cs="Times New Roman"/>
+          <w:sz w:val="28"/>
+          <w:szCs w:val="28"/>
         </w:rPr>
         <w:t xml:space="preserve">leaves </w:t>
       </w:r>
       <w:r>
         <w:rPr>
-          <w:rFonts w:ascii="Times New Roman" w:hAnsi="Times New Roman" w:cs="Times New Roman"/>
+          <w:sz w:val="28"/>
+          <w:szCs w:val="28"/>
         </w:rPr>
         <w:t xml:space="preserve">distinctive </w:t>
       </w:r>
       <w:r>
         <w:rPr>
-          <w:rFonts w:ascii="Times New Roman" w:hAnsi="Times New Roman" w:cs="Times New Roman"/>
+          <w:sz w:val="28"/>
+          <w:szCs w:val="28"/>
         </w:rPr>
         <w:t xml:space="preserve">depressions in landscapes a </w:t>
       </w:r>
       <w:r>
         <w:rPr>
-          <w:rFonts w:ascii="Times New Roman" w:hAnsi="Times New Roman" w:cs="Times New Roman"/>
+          <w:sz w:val="28"/>
+          <w:szCs w:val="28"/>
         </w:rPr>
         <w:t>process is called thermokarst.</w:t>
       </w:r>
       <w:r>
         <w:rPr>
-          <w:rFonts w:ascii="Times New Roman" w:hAnsi="Times New Roman" w:cs="Times New Roman"/>
+          <w:sz w:val="28"/>
+          <w:szCs w:val="28"/>
         </w:rPr>
         <w:t xml:space="preserve"> </w:t>
       </w:r>
     </w:p>
     <w:p>
       <w:pPr>
-        <w:ind w:firstLine="720"/>
-        <w:rPr>
-          <w:rFonts w:ascii="Times New Roman" w:hAnsi="Times New Roman" w:cs="Times New Roman"/>
-        </w:rPr>
-      </w:pPr>
-      <w:bookmarkStart w:id="0" w:name="_GoBack"/>
-      <w:bookmarkEnd w:id="0"/>
-    </w:p>
-    <w:p>
-      <w:pPr>
-        <w:ind w:firstLine="720"/>
-        <w:rPr>
-          <w:rFonts w:ascii="Times New Roman" w:hAnsi="Times New Roman" w:cs="Times New Roman"/>
-        </w:rPr>
-      </w:pPr>
-    </w:p>
-    <w:p>
-      <w:pPr>
-        <w:ind w:firstLine="720"/>
-        <w:rPr>
-          <w:rFonts w:ascii="Times New Roman" w:hAnsi="Times New Roman" w:cs="Times New Roman"/>
-        </w:rPr>
-      </w:pPr>
-    </w:p>
-    <w:p>
-      <w:pPr>
-        <w:ind w:firstLine="720"/>
-        <w:rPr>
-          <w:rFonts w:ascii="Times New Roman" w:hAnsi="Times New Roman" w:cs="Times New Roman"/>
-        </w:rPr>
-      </w:pPr>
-    </w:p>
-    <w:p>
-      <w:pPr>
-        <w:ind w:firstLine="720"/>
-        <w:rPr>
-          <w:rFonts w:ascii="Times New Roman" w:hAnsi="Times New Roman" w:cs="Times New Roman"/>
-        </w:rPr>
-      </w:pPr>
-    </w:p>
-    <w:p>
-      <w:pPr>
-        <w:ind w:firstLine="720"/>
-        <w:rPr>
-          <w:rFonts w:ascii="Times New Roman" w:hAnsi="Times New Roman" w:cs="Times New Roman"/>
-        </w:rPr>
-      </w:pPr>
-    </w:p>
-    <w:p>
-      <w:pPr>
-        <w:ind w:firstLine="720"/>
-        <w:rPr>
-          <w:rFonts w:ascii="Times New Roman" w:hAnsi="Times New Roman" w:cs="Times New Roman"/>
+        <w:rPr>
+          <w:sz w:val="28"/>
+          <w:szCs w:val="28"/>
+        </w:rPr>
+      </w:pPr>
+    </w:p>
+    <w:p>
+      <w:pPr>
+        <w:rPr>
+          <w:sz w:val="28"/>
+          <w:szCs w:val="28"/>
+        </w:rPr>
+      </w:pPr>
+    </w:p>
+    <w:p>
+      <w:pPr>
+        <w:rPr>
+          <w:sz w:val="28"/>
+          <w:szCs w:val="28"/>
+        </w:rPr>
+      </w:pPr>
+    </w:p>
+    <w:p>
+      <w:pPr>
+        <w:rPr>
+          <w:sz w:val="28"/>
+          <w:szCs w:val="28"/>
+        </w:rPr>
+      </w:pPr>
+    </w:p>
+    <w:p>
+      <w:pPr>
+        <w:rPr>
+          <w:sz w:val="28"/>
+          <w:szCs w:val="28"/>
+        </w:rPr>
+      </w:pPr>
+    </w:p>
+    <w:p>
+      <w:pPr>
+        <w:rPr>
+          <w:sz w:val="28"/>
+          <w:szCs w:val="28"/>
+        </w:rPr>
+      </w:pPr>
+    </w:p>
+    <w:p>
+      <w:pPr>
+        <w:rPr>
+          <w:sz w:val="28"/>
+          <w:szCs w:val="28"/>
         </w:rPr>
       </w:pPr>
     </w:p>
@@ -995,7 +983,7 @@
 </file>
 
 <file path=word/theme/theme1.xml><?xml version="1.0" encoding="utf-8"?>
-<a:theme xmlns:a="http://schemas.openxmlformats.org/drawingml/2006/main" name="Office Theme">
+<a:theme xmlns:a="http://schemas.openxmlformats.org/drawingml/2006/main" name="rws_theme">
   <a:themeElements>
     <a:clrScheme name="Office">
       <a:dk1>
@@ -1035,67 +1023,15 @@
         <a:srgbClr val="954F72"/>
       </a:folHlink>
     </a:clrScheme>
-    <a:fontScheme name="Office">
+    <a:fontScheme name="Garamond">
       <a:majorFont>
-        <a:latin typeface="Calibri Light" panose="020F0302020204030204"/>
+        <a:latin typeface="Garamond" panose="02020404030301010803"/>
         <a:ea typeface=""/>
         <a:cs typeface=""/>
-        <a:font script="Jpan" typeface="游ゴシック Light"/>
-        <a:font script="Hang" typeface="맑은 고딕"/>
-        <a:font script="Hans" typeface="等线 Light"/>
-        <a:font script="Hant" typeface="新細明體"/>
-        <a:font script="Arab" typeface="Times New Roman"/>
-        <a:font script="Hebr" typeface="Times New Roman"/>
-        <a:font script="Thai" typeface="Angsana New"/>
-        <a:font script="Ethi" typeface="Nyala"/>
-        <a:font script="Beng" typeface="Vrinda"/>
-        <a:font script="Gujr" typeface="Shruti"/>
-        <a:font script="Khmr" typeface="MoolBoran"/>
-        <a:font script="Knda" typeface="Tunga"/>
-        <a:font script="Guru" typeface="Raavi"/>
-        <a:font script="Cans" typeface="Euphemia"/>
-        <a:font script="Cher" typeface="Plantagenet Cherokee"/>
-        <a:font script="Yiii" typeface="Microsoft Yi Baiti"/>
-        <a:font script="Tibt" typeface="Microsoft Himalaya"/>
-        <a:font script="Thaa" typeface="MV Boli"/>
-        <a:font script="Deva" typeface="Mangal"/>
-        <a:font script="Telu" typeface="Gautami"/>
-        <a:font script="Taml" typeface="Latha"/>
-        <a:font script="Syrc" typeface="Estrangelo Edessa"/>
-        <a:font script="Orya" typeface="Kalinga"/>
-        <a:font script="Mlym" typeface="Kartika"/>
-        <a:font script="Laoo" typeface="DokChampa"/>
-        <a:font script="Sinh" typeface="Iskoola Pota"/>
-        <a:font script="Mong" typeface="Mongolian Baiti"/>
-        <a:font script="Viet" typeface="Times New Roman"/>
-        <a:font script="Uigh" typeface="Microsoft Uighur"/>
-        <a:font script="Geor" typeface="Sylfaen"/>
-        <a:font script="Armn" typeface="Arial"/>
-        <a:font script="Bugi" typeface="Leelawadee UI"/>
-        <a:font script="Bopo" typeface="Microsoft JhengHei"/>
-        <a:font script="Java" typeface="Javanese Text"/>
-        <a:font script="Lisu" typeface="Segoe UI"/>
-        <a:font script="Mymr" typeface="Myanmar Text"/>
-        <a:font script="Nkoo" typeface="Ebrima"/>
-        <a:font script="Olck" typeface="Nirmala UI"/>
-        <a:font script="Osma" typeface="Ebrima"/>
-        <a:font script="Phag" typeface="Phagspa"/>
-        <a:font script="Syrn" typeface="Estrangelo Edessa"/>
-        <a:font script="Syrj" typeface="Estrangelo Edessa"/>
-        <a:font script="Syre" typeface="Estrangelo Edessa"/>
-        <a:font script="Sora" typeface="Nirmala UI"/>
-        <a:font script="Tale" typeface="Microsoft Tai Le"/>
-        <a:font script="Talu" typeface="Microsoft New Tai Lue"/>
-        <a:font script="Tfng" typeface="Ebrima"/>
-      </a:majorFont>
-      <a:minorFont>
-        <a:latin typeface="Calibri" panose="020F0502020204030204"/>
-        <a:ea typeface=""/>
-        <a:cs typeface=""/>
-        <a:font script="Jpan" typeface="游明朝"/>
-        <a:font script="Hang" typeface="맑은 고딕"/>
-        <a:font script="Hans" typeface="等线"/>
-        <a:font script="Hant" typeface="新細明體"/>
+        <a:font script="Jpan" typeface="ＭＳ Ｐゴシック"/>
+        <a:font script="Hang" typeface="돋움"/>
+        <a:font script="Hans" typeface="方正舒体"/>
+        <a:font script="Hant" typeface="微軟正黑體"/>
         <a:font script="Arab" typeface="Arial"/>
         <a:font script="Hebr" typeface="Arial"/>
         <a:font script="Thai" typeface="Cordia New"/>
@@ -1122,23 +1058,41 @@
         <a:font script="Viet" typeface="Arial"/>
         <a:font script="Uigh" typeface="Microsoft Uighur"/>
         <a:font script="Geor" typeface="Sylfaen"/>
-        <a:font script="Armn" typeface="Arial"/>
-        <a:font script="Bugi" typeface="Leelawadee UI"/>
-        <a:font script="Bopo" typeface="Microsoft JhengHei"/>
-        <a:font script="Java" typeface="Javanese Text"/>
-        <a:font script="Lisu" typeface="Segoe UI"/>
-        <a:font script="Mymr" typeface="Myanmar Text"/>
-        <a:font script="Nkoo" typeface="Ebrima"/>
-        <a:font script="Olck" typeface="Nirmala UI"/>
-        <a:font script="Osma" typeface="Ebrima"/>
-        <a:font script="Phag" typeface="Phagspa"/>
-        <a:font script="Syrn" typeface="Estrangelo Edessa"/>
-        <a:font script="Syrj" typeface="Estrangelo Edessa"/>
-        <a:font script="Syre" typeface="Estrangelo Edessa"/>
-        <a:font script="Sora" typeface="Nirmala UI"/>
-        <a:font script="Tale" typeface="Microsoft Tai Le"/>
-        <a:font script="Talu" typeface="Microsoft New Tai Lue"/>
-        <a:font script="Tfng" typeface="Ebrima"/>
+      </a:majorFont>
+      <a:minorFont>
+        <a:latin typeface="Garamond" panose="02020404030301010803"/>
+        <a:ea typeface=""/>
+        <a:cs typeface=""/>
+        <a:font script="Jpan" typeface="ＭＳ Ｐゴシック"/>
+        <a:font script="Hang" typeface="돋움"/>
+        <a:font script="Hans" typeface="方正舒体"/>
+        <a:font script="Hant" typeface="微軟正黑體"/>
+        <a:font script="Arab" typeface="Arial"/>
+        <a:font script="Hebr" typeface="Arial"/>
+        <a:font script="Thai" typeface="Cordia New"/>
+        <a:font script="Ethi" typeface="Nyala"/>
+        <a:font script="Beng" typeface="Vrinda"/>
+        <a:font script="Gujr" typeface="Shruti"/>
+        <a:font script="Khmr" typeface="DaunPenh"/>
+        <a:font script="Knda" typeface="Tunga"/>
+        <a:font script="Guru" typeface="Raavi"/>
+        <a:font script="Cans" typeface="Euphemia"/>
+        <a:font script="Cher" typeface="Plantagenet Cherokee"/>
+        <a:font script="Yiii" typeface="Microsoft Yi Baiti"/>
+        <a:font script="Tibt" typeface="Microsoft Himalaya"/>
+        <a:font script="Thaa" typeface="MV Boli"/>
+        <a:font script="Deva" typeface="Mangal"/>
+        <a:font script="Telu" typeface="Gautami"/>
+        <a:font script="Taml" typeface="Latha"/>
+        <a:font script="Syrc" typeface="Estrangelo Edessa"/>
+        <a:font script="Orya" typeface="Kalinga"/>
+        <a:font script="Mlym" typeface="Kartika"/>
+        <a:font script="Laoo" typeface="DokChampa"/>
+        <a:font script="Sinh" typeface="Iskoola Pota"/>
+        <a:font script="Mong" typeface="Mongolian Baiti"/>
+        <a:font script="Viet" typeface="Arial"/>
+        <a:font script="Uigh" typeface="Microsoft Uighur"/>
+        <a:font script="Geor" typeface="Sylfaen"/>
       </a:minorFont>
     </a:fontScheme>
     <a:fmtScheme name="Office">

--- a/writing/permafrost.docx
+++ b/writing/permafrost.docx
@@ -27,6 +27,7 @@
     </w:p>
     <w:p>
       <w:pPr>
+        <w:ind w:firstLine="720"/>
         <w:rPr>
           <w:sz w:val="28"/>
           <w:szCs w:val="28"/>
@@ -79,7 +80,22 @@
           <w:sz w:val="28"/>
           <w:szCs w:val="28"/>
         </w:rPr>
-        <w:t>remains at or below 0 c</w:t>
+        <w:t xml:space="preserve">remains at or below 0 </w:t>
+      </w:r>
+      <w:r>
+        <w:rPr>
+          <w:rFonts w:ascii="Garamond" w:hAnsi="Garamond"/>
+          <w:sz w:val="28"/>
+          <w:szCs w:val="28"/>
+        </w:rPr>
+        <w:t>°</w:t>
+      </w:r>
+      <w:r>
+        <w:rPr>
+          <w:sz w:val="28"/>
+          <w:szCs w:val="28"/>
+        </w:rPr>
+        <w:t>C</w:t>
       </w:r>
       <w:r>
         <w:rPr>
@@ -100,7 +116,35 @@
           <w:sz w:val="28"/>
           <w:szCs w:val="28"/>
         </w:rPr>
-        <w:t xml:space="preserve"> Permafrost has it’s greatest extent in areas where it has existed for thousdans of years or longer.</w:t>
+        <w:t xml:space="preserve"> Permafrost has </w:t>
+      </w:r>
+      <w:r>
+        <w:rPr>
+          <w:sz w:val="28"/>
+          <w:szCs w:val="28"/>
+        </w:rPr>
+        <w:t>its</w:t>
+      </w:r>
+      <w:r>
+        <w:rPr>
+          <w:sz w:val="28"/>
+          <w:szCs w:val="28"/>
+        </w:rPr>
+        <w:t xml:space="preserve"> greatest extent in areas where it has existed for </w:t>
+      </w:r>
+      <w:r>
+        <w:rPr>
+          <w:sz w:val="28"/>
+          <w:szCs w:val="28"/>
+        </w:rPr>
+        <w:t>thousands</w:t>
+      </w:r>
+      <w:r>
+        <w:rPr>
+          <w:sz w:val="28"/>
+          <w:szCs w:val="28"/>
+        </w:rPr>
+        <w:t xml:space="preserve"> of years or longer.</w:t>
       </w:r>
       <w:r>
         <w:rPr>
@@ -128,7 +172,14 @@
           <w:sz w:val="28"/>
           <w:szCs w:val="28"/>
         </w:rPr>
-        <w:t xml:space="preserve"> Permafrost affects approximately 25% of the earths land area mostly in the arctic and sub arctic</w:t>
+        <w:t xml:space="preserve"> Permafrost affects approximately 25% of the earths land area mostly in the arctic and </w:t>
+      </w:r>
+      <w:r>
+        <w:rPr>
+          <w:sz w:val="28"/>
+          <w:szCs w:val="28"/>
+        </w:rPr>
+        <w:t>sub-arctic</w:t>
       </w:r>
       <w:r>
         <w:rPr>
@@ -176,17 +227,32 @@
     </w:p>
     <w:p>
       <w:pPr>
-        <w:rPr>
-          <w:sz w:val="28"/>
-          <w:szCs w:val="28"/>
-        </w:rPr>
-      </w:pPr>
-      <w:r>
-        <w:rPr>
-          <w:sz w:val="28"/>
-          <w:szCs w:val="28"/>
-        </w:rPr>
-        <w:t xml:space="preserve">Permafrost is classified in to three groups continuous, discontinuous, and sporadic. Continuous permafrost covers 90% or more of a specific landscape with mean annual soil </w:t>
+        <w:ind w:firstLine="720"/>
+        <w:rPr>
+          <w:sz w:val="28"/>
+          <w:szCs w:val="28"/>
+        </w:rPr>
+      </w:pPr>
+      <w:r>
+        <w:rPr>
+          <w:sz w:val="28"/>
+          <w:szCs w:val="28"/>
+        </w:rPr>
+        <w:t>Permafrost is classified in to three groups</w:t>
+      </w:r>
+      <w:r>
+        <w:rPr>
+          <w:sz w:val="28"/>
+          <w:szCs w:val="28"/>
+        </w:rPr>
+        <w:t>:</w:t>
+      </w:r>
+      <w:r>
+        <w:rPr>
+          <w:sz w:val="28"/>
+          <w:szCs w:val="28"/>
+        </w:rPr>
+        <w:t xml:space="preserve"> continuous, discontinuous, and sporadic. Continuous permafrost covers 90% or more of a specific landscape with mean annual soil </w:t>
       </w:r>
       <w:r>
         <w:rPr>
@@ -200,14 +266,43 @@
           <w:sz w:val="28"/>
           <w:szCs w:val="28"/>
         </w:rPr>
-        <w:t xml:space="preserve"> around -8 C </w:t>
-      </w:r>
-      <w:r>
-        <w:rPr>
-          <w:sz w:val="28"/>
-          <w:szCs w:val="28"/>
-        </w:rPr>
-        <w:t>d</w:t>
+        <w:t xml:space="preserve"> around -8 </w:t>
+      </w:r>
+      <w:r>
+        <w:rPr>
+          <w:rFonts w:ascii="Garamond" w:hAnsi="Garamond"/>
+          <w:sz w:val="28"/>
+          <w:szCs w:val="28"/>
+        </w:rPr>
+        <w:t>°</w:t>
+      </w:r>
+      <w:r>
+        <w:rPr>
+          <w:sz w:val="28"/>
+          <w:szCs w:val="28"/>
+        </w:rPr>
+        <w:t>C</w:t>
+      </w:r>
+      <w:r>
+        <w:rPr>
+          <w:sz w:val="28"/>
+          <w:szCs w:val="28"/>
+        </w:rPr>
+        <w:t>.</w:t>
+      </w:r>
+      <w:r>
+        <w:rPr>
+          <w:sz w:val="28"/>
+          <w:szCs w:val="28"/>
+        </w:rPr>
+        <w:t xml:space="preserve"> </w:t>
+      </w:r>
+      <w:r>
+        <w:rPr>
+          <w:sz w:val="28"/>
+          <w:szCs w:val="28"/>
+        </w:rPr>
+        <w:t>D</w:t>
       </w:r>
       <w:r>
         <w:rPr>
@@ -221,7 +316,22 @@
           <w:sz w:val="28"/>
           <w:szCs w:val="28"/>
         </w:rPr>
-        <w:t xml:space="preserve"> in permafrost areas with mean soil temperatures around -5 C.  Sporadic</w:t>
+        <w:t xml:space="preserve"> in permafrost areas with mean soil temperatures around -5 </w:t>
+      </w:r>
+      <w:r>
+        <w:rPr>
+          <w:rFonts w:ascii="Garamond" w:hAnsi="Garamond"/>
+          <w:sz w:val="28"/>
+          <w:szCs w:val="28"/>
+        </w:rPr>
+        <w:t>°</w:t>
+      </w:r>
+      <w:r>
+        <w:rPr>
+          <w:sz w:val="28"/>
+          <w:szCs w:val="28"/>
+        </w:rPr>
+        <w:t>C.  Sporadic</w:t>
       </w:r>
       <w:r>
         <w:rPr>
@@ -235,19 +345,70 @@
           <w:sz w:val="28"/>
           <w:szCs w:val="28"/>
         </w:rPr>
-        <w:t xml:space="preserve">permafrost covers less than 50% of these environments, and the annual soil temperatures near 0 C. Stable mean annually temperature is important for stability of permafrost, as low heat fulx is important for maintaining permafrost. Soil moisture, air temperature, snow cover, aspect, and elevation also influence the local heat fluxes. </w:t>
-      </w:r>
-    </w:p>
-    <w:p>
-      <w:pPr>
-        <w:rPr>
-          <w:sz w:val="28"/>
-          <w:szCs w:val="28"/>
-        </w:rPr>
-      </w:pPr>
-    </w:p>
-    <w:p>
-      <w:pPr>
+        <w:t>permafrost covers less than 50% of these environments, and the annual soil temperatures near 0</w:t>
+      </w:r>
+      <w:r>
+        <w:rPr>
+          <w:sz w:val="28"/>
+          <w:szCs w:val="28"/>
+        </w:rPr>
+        <w:t xml:space="preserve"> </w:t>
+      </w:r>
+      <w:r>
+        <w:rPr>
+          <w:rFonts w:ascii="Garamond" w:hAnsi="Garamond"/>
+          <w:sz w:val="28"/>
+          <w:szCs w:val="28"/>
+        </w:rPr>
+        <w:t>°</w:t>
+      </w:r>
+      <w:r>
+        <w:rPr>
+          <w:sz w:val="28"/>
+          <w:szCs w:val="28"/>
+        </w:rPr>
+        <w:t xml:space="preserve">C. Stable mean annually temperature is important </w:t>
+      </w:r>
+      <w:r>
+        <w:rPr>
+          <w:sz w:val="28"/>
+          <w:szCs w:val="28"/>
+        </w:rPr>
+        <w:t>to</w:t>
+      </w:r>
+      <w:r>
+        <w:rPr>
+          <w:sz w:val="28"/>
+          <w:szCs w:val="28"/>
+        </w:rPr>
+        <w:t xml:space="preserve"> permafrost, as low heat </w:t>
+      </w:r>
+      <w:r>
+        <w:rPr>
+          <w:sz w:val="28"/>
+          <w:szCs w:val="28"/>
+        </w:rPr>
+        <w:t>flux</w:t>
+      </w:r>
+      <w:r>
+        <w:rPr>
+          <w:sz w:val="28"/>
+          <w:szCs w:val="28"/>
+        </w:rPr>
+        <w:t xml:space="preserve"> is important for maintaining permafrost. Soil moisture, air temperature, snow cover, aspect, and elevation also influence the local heat fluxes. </w:t>
+      </w:r>
+    </w:p>
+    <w:p>
+      <w:pPr>
+        <w:rPr>
+          <w:sz w:val="28"/>
+          <w:szCs w:val="28"/>
+        </w:rPr>
+      </w:pPr>
+    </w:p>
+    <w:p>
+      <w:pPr>
+        <w:ind w:firstLine="720"/>
         <w:rPr>
           <w:sz w:val="28"/>
           <w:szCs w:val="28"/>
@@ -265,8 +426,131 @@
           <w:sz w:val="28"/>
           <w:szCs w:val="28"/>
         </w:rPr>
-        <w:t>depth ranges from more than 1000m to only a few meters at it’s southern limits. The deepest know permafrost occurs in Siberia and is around 1400m thick. The maximum depth of permafrost is</w:t>
-      </w:r>
+        <w:t xml:space="preserve">depth ranges from more than 1000m to only a few meters at </w:t>
+      </w:r>
+      <w:r>
+        <w:rPr>
+          <w:sz w:val="28"/>
+          <w:szCs w:val="28"/>
+        </w:rPr>
+        <w:t>its</w:t>
+      </w:r>
+      <w:r>
+        <w:rPr>
+          <w:sz w:val="28"/>
+          <w:szCs w:val="28"/>
+        </w:rPr>
+        <w:t xml:space="preserve"> southern limits. The deepest know permafrost occurs in Siberia and is around 1400m thick. The maximum depth of permafrost is limited by heat in the </w:t>
+      </w:r>
+      <w:r>
+        <w:rPr>
+          <w:sz w:val="28"/>
+          <w:szCs w:val="28"/>
+        </w:rPr>
+        <w:t>earth’s</w:t>
+      </w:r>
+      <w:r>
+        <w:rPr>
+          <w:sz w:val="28"/>
+          <w:szCs w:val="28"/>
+        </w:rPr>
+        <w:t xml:space="preserve"> mantle. During summer, as temperatures rise above 0C the top layer of permafrost seasonally thaws. This layer is known as the active layer. The active layer depth ranges from a few decimeters in the far north to several meters in the discontinuous permafrost zone. The active layer buffers </w:t>
+      </w:r>
+      <w:r>
+        <w:rPr>
+          <w:sz w:val="28"/>
+          <w:szCs w:val="28"/>
+        </w:rPr>
+        <w:t>permafrost</w:t>
+      </w:r>
+      <w:r>
+        <w:rPr>
+          <w:sz w:val="28"/>
+          <w:szCs w:val="28"/>
+        </w:rPr>
+        <w:t xml:space="preserve"> from warm summer temperatures. </w:t>
+      </w:r>
+      <w:r>
+        <w:rPr>
+          <w:sz w:val="28"/>
+          <w:szCs w:val="28"/>
+        </w:rPr>
+        <w:t xml:space="preserve">The conditions at the surface of the soil determine the influence the of air temperature on frozen soils. </w:t>
+      </w:r>
+      <w:r>
+        <w:rPr>
+          <w:sz w:val="28"/>
+          <w:szCs w:val="28"/>
+        </w:rPr>
+        <w:t>These conditions</w:t>
+      </w:r>
+      <w:r>
+        <w:rPr>
+          <w:sz w:val="28"/>
+          <w:szCs w:val="28"/>
+        </w:rPr>
+        <w:t xml:space="preserve"> include slope, aspect, soil moisture, and snow cover.  </w:t>
+      </w:r>
+      <w:r>
+        <w:rPr>
+          <w:sz w:val="28"/>
+          <w:szCs w:val="28"/>
+        </w:rPr>
+        <w:t xml:space="preserve">Warmer summer </w:t>
+      </w:r>
+      <w:r>
+        <w:rPr>
+          <w:sz w:val="28"/>
+          <w:szCs w:val="28"/>
+        </w:rPr>
+        <w:t>temperatures</w:t>
+      </w:r>
+      <w:r>
+        <w:rPr>
+          <w:sz w:val="28"/>
+          <w:szCs w:val="28"/>
+        </w:rPr>
+        <w:t xml:space="preserve"> are increasing the active layer depth and</w:t>
+      </w:r>
+      <w:r>
+        <w:rPr>
+          <w:sz w:val="28"/>
+          <w:szCs w:val="28"/>
+        </w:rPr>
+        <w:t xml:space="preserve"> increasing destabilization of near surface permafrost. </w:t>
+      </w:r>
+      <w:r>
+        <w:rPr>
+          <w:sz w:val="28"/>
+          <w:szCs w:val="28"/>
+        </w:rPr>
+        <w:tab/>
+        <w:t>`</w:t>
+      </w:r>
+      <w:r>
+        <w:rPr>
+          <w:sz w:val="28"/>
+          <w:szCs w:val="28"/>
+        </w:rPr>
+        <w:tab/>
+      </w:r>
+    </w:p>
+    <w:p>
+      <w:pPr>
+        <w:rPr>
+          <w:sz w:val="28"/>
+          <w:szCs w:val="28"/>
+        </w:rPr>
+      </w:pPr>
+    </w:p>
+    <w:p>
+      <w:pPr>
+        <w:ind w:firstLine="720"/>
+        <w:rPr>
+          <w:sz w:val="28"/>
+          <w:szCs w:val="28"/>
+        </w:rPr>
+      </w:pPr>
       <w:bookmarkStart w:id="0" w:name="_GoBack"/>
       <w:bookmarkEnd w:id="0"/>
       <w:r>
@@ -274,108 +558,21 @@
           <w:sz w:val="28"/>
           <w:szCs w:val="28"/>
         </w:rPr>
-        <w:t xml:space="preserve"> limited by heat in the earths mantle. During summer, as temperatures rise above 0C the top layer of permafrost seasonally thaws. This layer is known as the active layer. The active layer depth ranges from a few decimeters in the far north to several meters in the discontinuous permafrost zone. The active layer buffers </w:t>
-      </w:r>
-      <w:r>
-        <w:rPr>
-          <w:sz w:val="28"/>
-          <w:szCs w:val="28"/>
-        </w:rPr>
-        <w:t>permafrost</w:t>
-      </w:r>
-      <w:r>
-        <w:rPr>
-          <w:sz w:val="28"/>
-          <w:szCs w:val="28"/>
-        </w:rPr>
-        <w:t xml:space="preserve"> from warm summer temperatures. </w:t>
-      </w:r>
-      <w:r>
-        <w:rPr>
-          <w:sz w:val="28"/>
-          <w:szCs w:val="28"/>
-        </w:rPr>
-        <w:t xml:space="preserve">The conditions at the surface of the soil determine the influence the of air temperature on frozen soils. </w:t>
-      </w:r>
-      <w:r>
-        <w:rPr>
-          <w:sz w:val="28"/>
-          <w:szCs w:val="28"/>
-        </w:rPr>
-        <w:t>These conditions</w:t>
-      </w:r>
-      <w:r>
-        <w:rPr>
-          <w:sz w:val="28"/>
-          <w:szCs w:val="28"/>
-        </w:rPr>
-        <w:t xml:space="preserve"> include slope, aspect, soil moisture, and snow cover.  </w:t>
-      </w:r>
-      <w:r>
-        <w:rPr>
-          <w:sz w:val="28"/>
-          <w:szCs w:val="28"/>
-        </w:rPr>
-        <w:t xml:space="preserve">Warmer summer </w:t>
-      </w:r>
-      <w:r>
-        <w:rPr>
-          <w:sz w:val="28"/>
-          <w:szCs w:val="28"/>
-        </w:rPr>
-        <w:t>temperatures</w:t>
-      </w:r>
-      <w:r>
-        <w:rPr>
-          <w:sz w:val="28"/>
-          <w:szCs w:val="28"/>
-        </w:rPr>
-        <w:t xml:space="preserve"> are increasing the active layer depth and</w:t>
-      </w:r>
-      <w:r>
-        <w:rPr>
-          <w:sz w:val="28"/>
-          <w:szCs w:val="28"/>
-        </w:rPr>
-        <w:t xml:space="preserve"> increasing destabilization of near surface permafrost. </w:t>
-      </w:r>
-      <w:r>
-        <w:rPr>
-          <w:sz w:val="28"/>
-          <w:szCs w:val="28"/>
-        </w:rPr>
-        <w:tab/>
-        <w:t>`</w:t>
-      </w:r>
-      <w:r>
-        <w:rPr>
-          <w:sz w:val="28"/>
-          <w:szCs w:val="28"/>
-        </w:rPr>
-        <w:tab/>
-      </w:r>
-    </w:p>
-    <w:p>
-      <w:pPr>
-        <w:rPr>
-          <w:sz w:val="28"/>
-          <w:szCs w:val="28"/>
-        </w:rPr>
-      </w:pPr>
-    </w:p>
-    <w:p>
-      <w:pPr>
-        <w:rPr>
-          <w:sz w:val="28"/>
-          <w:szCs w:val="28"/>
-        </w:rPr>
-      </w:pPr>
-      <w:r>
-        <w:rPr>
-          <w:sz w:val="28"/>
-          <w:szCs w:val="28"/>
-        </w:rPr>
-        <w:t>Permafrost landscape also include ground ice which refers to all types of ice in freezing and frozen ground. There are many types of ground ice ra</w:t>
+        <w:t>Permafrost landscape</w:t>
+      </w:r>
+      <w:r>
+        <w:rPr>
+          <w:sz w:val="28"/>
+          <w:szCs w:val="28"/>
+        </w:rPr>
+        <w:t>s</w:t>
+      </w:r>
+      <w:r>
+        <w:rPr>
+          <w:sz w:val="28"/>
+          <w:szCs w:val="28"/>
+        </w:rPr>
+        <w:t xml:space="preserve"> also include ground ice which refers to all types of ice in freezing and frozen ground. There are many types of ground ice ra</w:t>
       </w:r>
       <w:r>
         <w:rPr>
